--- a/testing/Refference list.docx
+++ b/testing/Refference list.docx
@@ -89,9 +89,90 @@
       </w:r>
     </w:p>
     <w:p>
+      <w:pPr>
+        <w:pStyle w:val="NormalWeb"/>
+        <w:ind w:left="567" w:hanging="567"/>
+      </w:pPr>
+      <w:r>
+        <w:rPr>
+          <w:i/>
+          <w:iCs/>
+        </w:rPr>
+        <w:t>Ukraine - internal displacement report - General Population Survey Round 15 (November – December 2023)</w:t>
+      </w:r>
+      <w:r>
+        <w:t xml:space="preserve">. Ukraine - Internal Displacement Report - General Population Survey Round 15 (November – December 2023) | Displacement Tracking Matrix. (n.d.). https://dtm.iom.int/reports/ukraine-internal-displacement-report-general-population-survey-round-15-november-december?close=true </w:t>
+      </w:r>
+    </w:p>
+    <w:p>
+      <w:pPr>
+        <w:pStyle w:val="NormalWeb"/>
+        <w:ind w:left="567" w:hanging="567"/>
+      </w:pPr>
+      <w:r>
+        <w:rPr>
+          <w:i/>
+          <w:iCs/>
+        </w:rPr>
+        <w:t>Ukraine - internal displacement report - General Population Survey Round 11 (25 November - 5 December 2022)</w:t>
+      </w:r>
+      <w:r>
+        <w:t xml:space="preserve">. Ukraine - Internal Displacement Report - General Population Survey Round 11 (25 November - 5 December 2022) | Displacement Tracking Matrix. (n.d.). https://dtm.iom.int/reports/ukraine-internal-displacement-report-general-population-survey-round-11-25-november-5 </w:t>
+      </w:r>
+    </w:p>
+    <w:p>
+      <w:pPr>
+        <w:pStyle w:val="NormalWeb"/>
+        <w:ind w:left="567" w:hanging="567"/>
+      </w:pPr>
+      <w:r>
+        <w:rPr>
+          <w:i/>
+          <w:iCs/>
+        </w:rPr>
+        <w:t>Ukraine - area baseline assessment (raion level) - round 33 (February 2024)</w:t>
+      </w:r>
+      <w:r>
+        <w:t xml:space="preserve">. Ukraine - Area Baseline Assessment (Raion Level) - Round 33 (February 2024) | Displacement Tracking Matrix. (n.d.). https://dtm.iom.int/reports/ukraine-area-baseline-assessment-raion-level-round-33-february-2024 </w:t>
+      </w:r>
+    </w:p>
+    <w:p>
+      <w:pPr>
+        <w:pStyle w:val="NormalWeb"/>
+        <w:ind w:left="567" w:hanging="567"/>
+      </w:pPr>
       <w:bookmarkStart w:id="0" w:name="_GoBack"/>
       <w:bookmarkEnd w:id="0"/>
     </w:p>
+    <w:p>
+      <w:pPr>
+        <w:pStyle w:val="NormalWeb"/>
+        <w:ind w:left="567" w:hanging="567"/>
+      </w:pPr>
+      <w:r>
+        <w:rPr>
+          <w:i/>
+          <w:iCs/>
+        </w:rPr>
+        <w:t>Situation Ukraine refugee situation</w:t>
+      </w:r>
+      <w:r>
+        <w:t xml:space="preserve">. UNHCR Data Portal. (n.d.). https://data.unhcr.org/en/situations/ukraine </w:t>
+      </w:r>
+    </w:p>
+    <w:p>
+      <w:pPr>
+        <w:pStyle w:val="NormalWeb"/>
+        <w:ind w:left="567" w:hanging="567"/>
+      </w:pPr>
+    </w:p>
+    <w:p>
+      <w:pPr>
+        <w:pStyle w:val="NormalWeb"/>
+        <w:ind w:left="567" w:hanging="567"/>
+      </w:pPr>
+    </w:p>
+    <w:p/>
     <w:sectPr>
       <w:pgSz w:w="11907" w:h="16840" w:code="9"/>
       <w:pgMar w:top="1134" w:right="1134" w:bottom="1134" w:left="1701" w:header="720" w:footer="720" w:gutter="0"/>

--- a/testing/Refference list.docx
+++ b/testing/Refference list.docx
@@ -82,38 +82,6 @@
           <w:i/>
           <w:iCs/>
         </w:rPr>
-        <w:t>Ukraine - internal displacement report - General Population Survey Round 6 (17 - 23 June 2022)</w:t>
-      </w:r>
-      <w:r>
-        <w:t xml:space="preserve">. Ukraine - Internal Displacement Report - General Population Survey Round 6 (17 - 23 June 2022) | Displacement Tracking Matrix. (n.d.). https://dtm.iom.int/reports/ukraine-internal-displacement-report-general-population-survey-round-6-17-23-june-2022 </w:t>
-      </w:r>
-    </w:p>
-    <w:p>
-      <w:pPr>
-        <w:pStyle w:val="NormalWeb"/>
-        <w:ind w:left="567" w:hanging="567"/>
-      </w:pPr>
-      <w:r>
-        <w:rPr>
-          <w:i/>
-          <w:iCs/>
-        </w:rPr>
-        <w:t>Ukraine - internal displacement report - General Population Survey Round 15 (November – December 2023)</w:t>
-      </w:r>
-      <w:r>
-        <w:t xml:space="preserve">. Ukraine - Internal Displacement Report - General Population Survey Round 15 (November – December 2023) | Displacement Tracking Matrix. (n.d.). https://dtm.iom.int/reports/ukraine-internal-displacement-report-general-population-survey-round-15-november-december?close=true </w:t>
-      </w:r>
-    </w:p>
-    <w:p>
-      <w:pPr>
-        <w:pStyle w:val="NormalWeb"/>
-        <w:ind w:left="567" w:hanging="567"/>
-      </w:pPr>
-      <w:r>
-        <w:rPr>
-          <w:i/>
-          <w:iCs/>
-        </w:rPr>
         <w:t>Ukraine - internal displacement report - General Population Survey Round 11 (25 November - 5 December 2022)</w:t>
       </w:r>
       <w:r>
@@ -141,14 +109,6 @@
         <w:pStyle w:val="NormalWeb"/>
         <w:ind w:left="567" w:hanging="567"/>
       </w:pPr>
-      <w:bookmarkStart w:id="0" w:name="_GoBack"/>
-      <w:bookmarkEnd w:id="0"/>
-    </w:p>
-    <w:p>
-      <w:pPr>
-        <w:pStyle w:val="NormalWeb"/>
-        <w:ind w:left="567" w:hanging="567"/>
-      </w:pPr>
       <w:r>
         <w:rPr>
           <w:i/>
@@ -159,6 +119,30 @@
       <w:r>
         <w:t xml:space="preserve">. UNHCR Data Portal. (n.d.). https://data.unhcr.org/en/situations/ukraine </w:t>
       </w:r>
+    </w:p>
+    <w:p>
+      <w:pPr>
+        <w:pStyle w:val="NormalWeb"/>
+        <w:ind w:left="567" w:hanging="567"/>
+      </w:pPr>
+      <w:bookmarkStart w:id="0" w:name="_GoBack"/>
+      <w:r>
+        <w:rPr>
+          <w:i/>
+          <w:iCs/>
+        </w:rPr>
+        <w:t>Home</w:t>
+      </w:r>
+      <w:r>
+        <w:t xml:space="preserve">. Humanitarian Data Exchange. (n.d.). https://data.humdata.org/dataset/ukraine-data-explorer-inputs </w:t>
+      </w:r>
+    </w:p>
+    <w:bookmarkEnd w:id="0"/>
+    <w:p>
+      <w:pPr>
+        <w:pStyle w:val="NormalWeb"/>
+        <w:ind w:left="567" w:hanging="567"/>
+      </w:pPr>
     </w:p>
     <w:p>
       <w:pPr>
